--- a/text/Über_mich.docx
+++ b/text/Über_mich.docx
@@ -15,22 +15,6 @@
         <w:rPr>
           <w:rFonts w:ascii="Avenir" w:hAnsi="Avenir"/>
         </w:rPr>
-        <w:t>Über mich</w:t>
-      </w:r>
-    </w:p>
-    <w:p>
-      <w:pPr>
-        <w:pStyle w:val="Normal"/>
-        <w:bidi w:val="0"/>
-        <w:jc w:val="left"/>
-        <w:rPr>
-          <w:rFonts w:ascii="Avenir" w:hAnsi="Avenir"/>
-        </w:rPr>
-      </w:pPr>
-      <w:r>
-        <w:rPr>
-          <w:rFonts w:ascii="Avenir" w:hAnsi="Avenir"/>
-        </w:rPr>
       </w:r>
     </w:p>
     <w:p>
@@ -140,7 +124,19 @@
         <w:rPr>
           <w:rFonts w:ascii="Avenir" w:hAnsi="Avenir"/>
         </w:rPr>
-        <w:t>Nach meiner jahrelanger Gastronmietätigkeit habe, ich beschlossen, mich umzuorientieren. Und mir eine Auszeit gönnen können, um mich in die Welt des Codens vertiefen zu können.</w:t>
+        <w:t>Nach meiner jahrelanger Gastron</w:t>
+      </w:r>
+      <w:r>
+        <w:rPr>
+          <w:rFonts w:ascii="Avenir" w:hAnsi="Avenir"/>
+        </w:rPr>
+        <w:t>o</w:t>
+      </w:r>
+      <w:r>
+        <w:rPr>
+          <w:rFonts w:ascii="Avenir" w:hAnsi="Avenir"/>
+        </w:rPr>
+        <w:t>mietätigkeit habe, ich beschlossen, mich umzuorientieren. Und mir eine Auszeit gönnen können, um mich in die Welt des Codens vertiefen zu können.</w:t>
         <w:br/>
         <w:br/>
       </w:r>
@@ -363,15 +359,46 @@
       </w:r>
     </w:p>
     <w:sectPr>
+      <w:headerReference w:type="default" r:id="rId2"/>
       <w:type w:val="nextPage"/>
       <w:pgSz w:w="11906" w:h="16838"/>
-      <w:pgMar w:left="1134" w:right="1134" w:gutter="0" w:header="0" w:top="1134" w:footer="0" w:bottom="1134"/>
+      <w:pgMar w:left="1134" w:right="1134" w:gutter="0" w:header="1134" w:top="1745" w:footer="0" w:bottom="1134"/>
       <w:pgNumType w:fmt="decimal"/>
       <w:formProt w:val="false"/>
       <w:textDirection w:val="lrTb"/>
     </w:sectPr>
   </w:body>
 </w:document>
+</file>
+
+<file path=word/header1.xml><?xml version="1.0" encoding="utf-8"?>
+<w:hdr xmlns:o="urn:schemas-microsoft-com:office:office" xmlns:r="http://schemas.openxmlformats.org/officeDocument/2006/relationships" xmlns:v="urn:schemas-microsoft-com:vml" xmlns:w="http://schemas.openxmlformats.org/wordprocessingml/2006/main" xmlns:w10="urn:schemas-microsoft-com:office:word" xmlns:wp="http://schemas.openxmlformats.org/drawingml/2006/wordprocessingDrawing" xmlns:pic="http://schemas.openxmlformats.org/drawingml/2006/picture" xmlns:wps="http://schemas.microsoft.com/office/word/2010/wordprocessingShape" xmlns:wpg="http://schemas.microsoft.com/office/word/2010/wordprocessingGroup" xmlns:mc="http://schemas.openxmlformats.org/markup-compatibility/2006" xmlns:wp14="http://schemas.microsoft.com/office/word/2010/wordprocessingDrawing" xmlns:w14="http://schemas.microsoft.com/office/word/2010/wordml" xmlns:w15="http://schemas.microsoft.com/office/word/2012/wordml" mc:Ignorable="w14 wp14 w15">
+  <w:p>
+    <w:pPr>
+      <w:pStyle w:val="Header"/>
+      <w:bidi w:val="0"/>
+      <w:jc w:val="left"/>
+      <w:rPr>
+        <w:b/>
+        <w:bCs/>
+      </w:rPr>
+    </w:pPr>
+    <w:r>
+      <w:rPr>
+        <w:b/>
+        <w:bCs/>
+      </w:rPr>
+      <w:t>Ü</w:t>
+    </w:r>
+    <w:r>
+      <w:rPr>
+        <w:b/>
+        <w:bCs/>
+      </w:rPr>
+      <w:t>ber mich</w:t>
+    </w:r>
+  </w:p>
+</w:hdr>
 </file>
 
 <file path=word/styles.xml><?xml version="1.0" encoding="utf-8"?>
@@ -497,6 +524,28 @@
     <w:qFormat/>
     <w:pPr>
       <w:ind w:left="567"/>
+    </w:pPr>
+    <w:rPr/>
+  </w:style>
+  <w:style w:type="paragraph" w:styleId="HeaderandFooter">
+    <w:name w:val="Header and Footer"/>
+    <w:basedOn w:val="Normal"/>
+    <w:qFormat/>
+    <w:pPr>
+      <w:suppressLineNumbers/>
+      <w:tabs>
+        <w:tab w:val="clear" w:pos="709"/>
+        <w:tab w:val="center" w:pos="4819" w:leader="none"/>
+        <w:tab w:val="right" w:pos="9638" w:leader="none"/>
+      </w:tabs>
+    </w:pPr>
+    <w:rPr/>
+  </w:style>
+  <w:style w:type="paragraph" w:styleId="Header">
+    <w:name w:val="header"/>
+    <w:basedOn w:val="HeaderandFooter"/>
+    <w:pPr>
+      <w:suppressLineNumbers/>
     </w:pPr>
     <w:rPr/>
   </w:style>
